--- a/Creational Design Pattern/AbstractFactory/Note about AbstractFactoryExample1, AbstractFactoryExample2, AbstractFactoryExample3.docx
+++ b/Creational Design Pattern/AbstractFactory/Note about AbstractFactoryExample1, AbstractFactoryExample2, AbstractFactoryExample3.docx
@@ -1760,35 +1760,90 @@
           <w:lang w:val="en-US"/>
         </w:rPr>
       </w:pPr>
+    </w:p>
+    <w:p>
+      <w:pPr>
+        <w:rPr>
+          <w:sz w:val="24"/>
+          <w:szCs w:val="24"/>
+          <w:lang w:val="en-US"/>
+        </w:rPr>
+      </w:pPr>
+    </w:p>
+    <w:p>
+      <w:pPr>
+        <w:rPr>
+          <w:sz w:val="24"/>
+          <w:szCs w:val="24"/>
+          <w:lang w:val="en-US"/>
+        </w:rPr>
+      </w:pPr>
+    </w:p>
+    <w:p>
+      <w:pPr>
+        <w:rPr>
+          <w:b/>
+          <w:bCs/>
+          <w:sz w:val="28"/>
+          <w:szCs w:val="28"/>
+          <w:lang w:val="en-US"/>
+        </w:rPr>
+      </w:pPr>
+      <w:r>
+        <w:rPr>
+          <w:b/>
+          <w:bCs/>
+          <w:sz w:val="28"/>
+          <w:szCs w:val="28"/>
+          <w:lang w:val="en-US"/>
+        </w:rPr>
+        <w:t>However, the actual design represented by these 3 codes, is not a very good example.</w:t>
+      </w:r>
+    </w:p>
+    <w:p>
+      <w:pPr>
+        <w:rPr>
+          <w:b/>
+          <w:bCs/>
+          <w:sz w:val="28"/>
+          <w:szCs w:val="28"/>
+          <w:lang w:val="en-US"/>
+        </w:rPr>
+      </w:pPr>
+    </w:p>
+    <w:p>
+      <w:pPr>
+        <w:rPr>
+          <w:b w:val="0"/>
+          <w:bCs w:val="0"/>
+          <w:sz w:val="24"/>
+          <w:szCs w:val="24"/>
+          <w:lang w:val="en-US"/>
+        </w:rPr>
+      </w:pPr>
+      <w:r>
+        <w:rPr>
+          <w:b w:val="0"/>
+          <w:bCs w:val="0"/>
+          <w:sz w:val="24"/>
+          <w:szCs w:val="24"/>
+          <w:lang w:val="en-US"/>
+        </w:rPr>
+        <w:t>There is another design example which can show you the power of abstract Factory.</w:t>
+      </w:r>
+    </w:p>
+    <w:p>
+      <w:pPr>
+        <w:rPr>
+          <w:b w:val="0"/>
+          <w:bCs w:val="0"/>
+          <w:sz w:val="24"/>
+          <w:szCs w:val="24"/>
+          <w:lang w:val="en-US"/>
+        </w:rPr>
+      </w:pPr>
       <w:bookmarkStart w:id="0" w:name="_GoBack"/>
       <w:bookmarkEnd w:id="0"/>
-    </w:p>
-    <w:p>
-      <w:pPr>
-        <w:rPr>
-          <w:sz w:val="24"/>
-          <w:szCs w:val="24"/>
-          <w:lang w:val="en-US"/>
-        </w:rPr>
-      </w:pPr>
-    </w:p>
-    <w:p>
-      <w:pPr>
-        <w:rPr>
-          <w:sz w:val="24"/>
-          <w:szCs w:val="24"/>
-          <w:lang w:val="en-US"/>
-        </w:rPr>
-      </w:pPr>
-    </w:p>
-    <w:p>
-      <w:pPr>
-        <w:rPr>
-          <w:sz w:val="24"/>
-          <w:szCs w:val="24"/>
-          <w:lang w:val="en-US"/>
-        </w:rPr>
-      </w:pPr>
     </w:p>
     <w:sectPr>
       <w:pgSz w:w="11906" w:h="16838"/>
